--- a/Research/Joseph/Mechanisms for Input.docx
+++ b/Research/Joseph/Mechanisms for Input.docx
@@ -40,21 +40,8 @@
       </w:r>
     </w:p>
     <w:p>
-      <w:proofErr w:type="spellStart"/>
-      <w:r>
-        <w:t>BigPharma</w:t>
-      </w:r>
-      <w:proofErr w:type="spellEnd"/>
-      <w:r>
-        <w:t xml:space="preserve"> uses a system in which there is </w:t>
-      </w:r>
-      <w:proofErr w:type="gramStart"/>
-      <w:r>
-        <w:t>a number of</w:t>
-      </w:r>
-      <w:proofErr w:type="gramEnd"/>
-      <w:r>
-        <w:t xml:space="preserve"> input slots in the walls. The user can click on these input slots and choose a specific ingredient they wish to be output; this gives the user full control over what ingredients get output and </w:t>
+      <w:r>
+        <w:t xml:space="preserve">BigPharma uses a system in which there is a number of input slots in the walls. The user can click on these input slots and choose a specific ingredient they wish to be output; this gives the user full control over what ingredients get output and </w:t>
       </w:r>
       <w:r>
         <w:rPr>
@@ -76,15 +63,7 @@
     </w:p>
     <w:p>
       <w:r>
-        <w:t xml:space="preserve">Another advantage is that this introduces metagaming: in </w:t>
-      </w:r>
-      <w:proofErr w:type="spellStart"/>
-      <w:r>
-        <w:t>BigPharma</w:t>
-      </w:r>
-      <w:proofErr w:type="spellEnd"/>
-      <w:r>
-        <w:t>, pills can be created using different ingredients and some ingredients may produce more favourable results than others (pills work faster, pills have less side effects, etc). By allowing the player to experiment with ingredients they not only have their production line to implement, but they can also optimise and improve their output by experimenting with different ingredients.</w:t>
+        <w:t>Another advantage is that this introduces metagaming: in BigPharma, pills can be created using different ingredients and some ingredients may produce more favourable results than others (pills work faster, pills have less side effects, etc). By allowing the player to experiment with ingredients they not only have their production line to implement, but they can also optimise and improve their output by experimenting with different ingredients.</w:t>
       </w:r>
     </w:p>
     <w:p>
@@ -94,15 +73,7 @@
     </w:p>
     <w:p>
       <w:r>
-        <w:t xml:space="preserve">It only works with </w:t>
-      </w:r>
-      <w:proofErr w:type="spellStart"/>
-      <w:r>
-        <w:t>BigPharma</w:t>
-      </w:r>
-      <w:proofErr w:type="spellEnd"/>
-      <w:r>
-        <w:t xml:space="preserve"> because a lot of the game is about researching different ingredients and running experiments, like in a science lab, to create the perfect pill. </w:t>
+        <w:t xml:space="preserve">It only works with BigPharma because a lot of the game is about researching different ingredients and running experiments, like in a science lab, to create the perfect pill. </w:t>
       </w:r>
     </w:p>
     <w:p>
@@ -123,15 +94,7 @@
     </w:p>
     <w:p>
       <w:r>
-        <w:t xml:space="preserve">Whilst </w:t>
-      </w:r>
-      <w:proofErr w:type="spellStart"/>
-      <w:r>
-        <w:t>SpaceChem</w:t>
-      </w:r>
-      <w:proofErr w:type="spellEnd"/>
-      <w:r>
-        <w:t xml:space="preserve"> allows the users to determine their input from any ingredient available, we could limit which ingredients are available on each level, but still allow the user to decide where they want each ingredient to be input. </w:t>
+        <w:t xml:space="preserve">Whilst SpaceChem allows the users to determine their input from any ingredient available, we could limit which ingredients are available on each level, but still allow the user to decide where they want each ingredient to be input. </w:t>
       </w:r>
     </w:p>
     <w:p>
@@ -149,21 +112,8 @@
       </w:r>
     </w:p>
     <w:p>
-      <w:proofErr w:type="spellStart"/>
-      <w:r>
-        <w:t>SpaceChem</w:t>
-      </w:r>
-      <w:proofErr w:type="spellEnd"/>
-      <w:r>
-        <w:t xml:space="preserve"> and </w:t>
-      </w:r>
-      <w:proofErr w:type="spellStart"/>
-      <w:r>
-        <w:t>Infinifactory</w:t>
-      </w:r>
-      <w:proofErr w:type="spellEnd"/>
-      <w:r>
-        <w:t xml:space="preserve"> use a system where the input is pre-determined and changes per level. On each level, the input that you need to complete the level is given to you but you do not get to decide from where; you must work with where it is placed.</w:t>
+      <w:r>
+        <w:t>SpaceChem and Infinifactory use a system where the input is pre-determined and changes per level. On each level, the input that you need to complete the level is given to you but you do not get to decide from where; you must work with where it is placed.</w:t>
       </w:r>
     </w:p>
     <w:p>
@@ -185,23 +135,7 @@
     </w:p>
     <w:p>
       <w:r>
-        <w:t xml:space="preserve">An advantage is that this makes the game much easier for casual play / casual players. Our target audience consists of </w:t>
-      </w:r>
-      <w:proofErr w:type="gramStart"/>
-      <w:r>
-        <w:t>20-40 year old</w:t>
-      </w:r>
-      <w:proofErr w:type="gramEnd"/>
-      <w:r>
-        <w:t xml:space="preserve"> females and males, with females making up almost half of the player base. </w:t>
-      </w:r>
-      <w:proofErr w:type="gramStart"/>
-      <w:r>
-        <w:t>Whether or not</w:t>
-      </w:r>
-      <w:proofErr w:type="gramEnd"/>
-      <w:r>
-        <w:t xml:space="preserve"> this audience would be interested in </w:t>
+        <w:t xml:space="preserve">An advantage is that this makes the game much easier for casual play / casual players. Our target audience consists of 20-40 year old females and males, with females making up almost half of the player base. Whether or not this audience would be interested in </w:t>
       </w:r>
       <w:r>
         <w:t>the level of optimisation and metagaming that comes with user-defined input is something we would have to look further into.</w:t>
@@ -209,15 +143,7 @@
     </w:p>
     <w:p>
       <w:r>
-        <w:t xml:space="preserve">When playing </w:t>
-      </w:r>
-      <w:proofErr w:type="spellStart"/>
-      <w:r>
-        <w:t>Infinifactory</w:t>
-      </w:r>
-      <w:proofErr w:type="spellEnd"/>
-      <w:r>
-        <w:t xml:space="preserve">, it’s very clear to see how the input must be transformed into the output and </w:t>
+        <w:t xml:space="preserve">When playing Infinifactory, it’s very clear to see how the input must be transformed into the output and </w:t>
       </w:r>
       <w:r>
         <w:t>this makes it very easy for the user to understand their task.</w:t>
@@ -287,15 +213,7 @@
     </w:p>
     <w:p>
       <w:r>
-        <w:t xml:space="preserve">By having the same input on every </w:t>
-      </w:r>
-      <w:proofErr w:type="gramStart"/>
-      <w:r>
-        <w:t>level</w:t>
-      </w:r>
-      <w:proofErr w:type="gramEnd"/>
-      <w:r>
-        <w:t xml:space="preserve"> it can be argued that we are taking away a level of user creativity and taking away a bunch of variety from the </w:t>
+        <w:t xml:space="preserve">By having the same input on every level it can be argued that we are taking away a level of user creativity and taking away a bunch of variety from the </w:t>
       </w:r>
       <w:r>
         <w:t>list of possible solutions.</w:t>
@@ -423,18 +341,8 @@
           <w:numId w:val="6"/>
         </w:numPr>
       </w:pPr>
-      <w:proofErr w:type="gramStart"/>
-      <w:r>
-        <w:t>Simil</w:t>
-      </w:r>
-      <w:bookmarkStart w:id="0" w:name="_GoBack"/>
-      <w:bookmarkEnd w:id="0"/>
-      <w:r>
-        <w:t>ar to</w:t>
-      </w:r>
-      <w:proofErr w:type="gramEnd"/>
-      <w:r>
-        <w:t xml:space="preserve"> the above option but more suitable for casual gamers</w:t>
+      <w:r>
+        <w:t>Similar to the above option but more suitable for casual gamers</w:t>
       </w:r>
     </w:p>
     <w:p>
@@ -624,6 +532,38 @@
       </w:r>
     </w:p>
     <w:p/>
+    <w:p/>
+    <w:p>
+      <w:r>
+        <w:rPr>
+          <w:u w:val="single"/>
+        </w:rPr>
+        <w:lastRenderedPageBreak/>
+        <w:t>Further considerations:</w:t>
+      </w:r>
+    </w:p>
+    <w:p>
+      <w:r>
+        <w:t>We must also consider the physical placement of the input as this influences the solution.</w:t>
+      </w:r>
+    </w:p>
+    <w:p>
+      <w:r>
+        <w:t xml:space="preserve">Games such as big pharma have set areas for input around the factory, however a player can choose which ingredient comes out of which input. </w:t>
+      </w:r>
+    </w:p>
+    <w:p>
+      <w:r>
+        <w:t xml:space="preserve">Games such as Infinifactory have pre determined locations for input on a per-level basis, which ingredient comes out of which input is also determined. This is partly based on the shape of the level, Infinifactory also has a set location for where every output must be transported to. </w:t>
+      </w:r>
+    </w:p>
+    <w:p>
+      <w:r>
+        <w:t>If we choose to allow players to determine their own input we must also choose how much freedom we give them; do we let them place input anywhere, in set locations, or do we determine the locations and they can just decide upon ingredients.</w:t>
+      </w:r>
+      <w:bookmarkStart w:id="0" w:name="_GoBack"/>
+      <w:bookmarkEnd w:id="0"/>
+    </w:p>
     <w:sectPr>
       <w:pgSz w:w="11906" w:h="16838"/>
       <w:pgMar w:top="1440" w:right="1440" w:bottom="1440" w:left="1440" w:header="708" w:footer="708" w:gutter="0"/>
